--- a/reports/OSL report 1.docx
+++ b/reports/OSL report 1.docx
@@ -152,15 +152,7 @@
         <w:t>not</w:t>
       </w:r>
       <w:r>
-        <w:t xml:space="preserve"> do </w:t>
-      </w:r>
-      <w:proofErr w:type="gramStart"/>
-      <w:r>
-        <w:t>as a result of</w:t>
-      </w:r>
-      <w:proofErr w:type="gramEnd"/>
-      <w:r>
-        <w:t xml:space="preserve"> using this technology in your project? Some licenses prevent you from using the project for commercial use, for example.</w:t>
+        <w:t xml:space="preserve"> do as a result of using this technology in your project? Some licenses prevent you from using the project for commercial use, for example.</w:t>
       </w:r>
     </w:p>
     <w:p>
@@ -743,15 +735,7 @@
               <w:spacing w:line="240" w:lineRule="auto"/>
             </w:pPr>
             <w:r>
-              <w:t xml:space="preserve">It’s used in the “server.py” file. It’s </w:t>
-            </w:r>
-            <w:proofErr w:type="gramStart"/>
-            <w:r>
-              <w:t>all of</w:t>
-            </w:r>
-            <w:proofErr w:type="gramEnd"/>
-            <w:r>
-              <w:t xml:space="preserve"> the handles for every link related to the webpage like “webpage.com/here” where “here” is subject, Flask allows us to set what each of those redirects to – what it should serve the user.</w:t>
+              <w:t>It’s used in the “server.py” file. It’s all of the handles for every link related to the webpage like “webpage.com/here” where “here” is subject, Flask allows us to set what each of those redirects to – what it should serve the user.</w:t>
             </w:r>
           </w:p>
           <w:p>
@@ -771,15 +755,313 @@
               <w:spacing w:line="240" w:lineRule="auto"/>
             </w:pPr>
             <w:r>
-              <w:t xml:space="preserve">Also, it helps with GET, POST, etc. requests since it allows for separate handling based on what type of request – like in the </w:t>
-            </w:r>
-            <w:proofErr w:type="spellStart"/>
-            <w:r>
-              <w:t>homeworks</w:t>
-            </w:r>
-            <w:proofErr w:type="spellEnd"/>
-            <w:r>
-              <w:t xml:space="preserve"> but less masochistic.</w:t>
+              <w:t>Also, it helps with GET, POST, etc. requests since it allows for separate handling based on what type of request – like in the homeworks but less masochistic.</w:t>
+            </w:r>
+          </w:p>
+          <w:p>
+            <w:pPr>
+              <w:widowControl w:val="0"/>
+              <w:numPr>
+                <w:ilvl w:val="0"/>
+                <w:numId w:val="4"/>
+              </w:numPr>
+              <w:pBdr>
+                <w:top w:val="nil"/>
+                <w:left w:val="nil"/>
+                <w:bottom w:val="nil"/>
+                <w:right w:val="nil"/>
+                <w:between w:val="nil"/>
+              </w:pBdr>
+              <w:spacing w:line="240" w:lineRule="auto"/>
+            </w:pPr>
+            <w:r>
+              <w:t>Specific Lines and what they do</w:t>
+            </w:r>
+          </w:p>
+          <w:p>
+            <w:pPr>
+              <w:widowControl w:val="0"/>
+              <w:numPr>
+                <w:ilvl w:val="1"/>
+                <w:numId w:val="4"/>
+              </w:numPr>
+              <w:pBdr>
+                <w:top w:val="nil"/>
+                <w:left w:val="nil"/>
+                <w:bottom w:val="nil"/>
+                <w:right w:val="nil"/>
+                <w:between w:val="nil"/>
+              </w:pBdr>
+              <w:spacing w:line="240" w:lineRule="auto"/>
+            </w:pPr>
+            <w:r>
+              <w:t>@app.route(“/”)</w:t>
+            </w:r>
+            <w:r>
+              <w:t xml:space="preserve"> – (currently) line 11 in server.py</w:t>
+            </w:r>
+          </w:p>
+          <w:p>
+            <w:pPr>
+              <w:widowControl w:val="0"/>
+              <w:numPr>
+                <w:ilvl w:val="2"/>
+                <w:numId w:val="4"/>
+              </w:numPr>
+              <w:pBdr>
+                <w:top w:val="nil"/>
+                <w:left w:val="nil"/>
+                <w:bottom w:val="nil"/>
+                <w:right w:val="nil"/>
+                <w:between w:val="nil"/>
+              </w:pBdr>
+              <w:spacing w:line="240" w:lineRule="auto"/>
+            </w:pPr>
+            <w:r>
+              <w:t>This is used as a</w:t>
+            </w:r>
+            <w:r>
+              <w:t xml:space="preserve"> handler for if the user requests (GETs) the homepage (as “/” represents the homepage)</w:t>
+            </w:r>
+          </w:p>
+          <w:p>
+            <w:pPr>
+              <w:widowControl w:val="0"/>
+              <w:numPr>
+                <w:ilvl w:val="2"/>
+                <w:numId w:val="4"/>
+              </w:numPr>
+              <w:pBdr>
+                <w:top w:val="nil"/>
+                <w:left w:val="nil"/>
+                <w:bottom w:val="nil"/>
+                <w:right w:val="nil"/>
+                <w:between w:val="nil"/>
+              </w:pBdr>
+              <w:spacing w:line="240" w:lineRule="auto"/>
+            </w:pPr>
+            <w:r>
+              <w:t>The “.route” method is a decorator function</w:t>
+            </w:r>
+            <w:r>
+              <w:t xml:space="preserve"> of</w:t>
+            </w:r>
+            <w:r>
+              <w:t xml:space="preserve"> Flask used to make requesting more visually appealing (and more understandable </w:t>
+            </w:r>
+            <w:r>
+              <w:t>to the programmers/developers)</w:t>
+            </w:r>
+          </w:p>
+          <w:p>
+            <w:pPr>
+              <w:widowControl w:val="0"/>
+              <w:numPr>
+                <w:ilvl w:val="2"/>
+                <w:numId w:val="4"/>
+              </w:numPr>
+              <w:pBdr>
+                <w:top w:val="nil"/>
+                <w:left w:val="nil"/>
+                <w:bottom w:val="nil"/>
+                <w:right w:val="nil"/>
+                <w:between w:val="nil"/>
+              </w:pBdr>
+              <w:spacing w:line="240" w:lineRule="auto"/>
+            </w:pPr>
+            <w:r>
+              <w:t xml:space="preserve">It uses the “add_url_rule” method </w:t>
+            </w:r>
+            <w:r>
+              <w:t>which creates a url rule (</w:t>
+            </w:r>
+            <w:r>
+              <w:t>kind of like a dictionary entry [at least I like to imagine so] where it’s {“url” -&gt; do_this} )</w:t>
+            </w:r>
+            <w:r>
+              <w:t xml:space="preserve"> which creates a </w:t>
+            </w:r>
+            <w:r>
+              <w:t xml:space="preserve">“if the user requests this path, they’ll always be lead here” in the </w:t>
+            </w:r>
+            <w:r>
+              <w:t>app.</w:t>
+            </w:r>
+          </w:p>
+          <w:p>
+            <w:pPr>
+              <w:widowControl w:val="0"/>
+              <w:numPr>
+                <w:ilvl w:val="1"/>
+                <w:numId w:val="4"/>
+              </w:numPr>
+              <w:pBdr>
+                <w:top w:val="nil"/>
+                <w:left w:val="nil"/>
+                <w:bottom w:val="nil"/>
+                <w:right w:val="nil"/>
+                <w:between w:val="nil"/>
+              </w:pBdr>
+              <w:spacing w:line="240" w:lineRule="auto"/>
+            </w:pPr>
+            <w:r>
+              <w:t>render_template(“index.html”)</w:t>
+            </w:r>
+            <w:r>
+              <w:t xml:space="preserve"> – (currently) line 13 in server.py</w:t>
+            </w:r>
+          </w:p>
+          <w:p>
+            <w:pPr>
+              <w:widowControl w:val="0"/>
+              <w:numPr>
+                <w:ilvl w:val="2"/>
+                <w:numId w:val="4"/>
+              </w:numPr>
+              <w:pBdr>
+                <w:top w:val="nil"/>
+                <w:left w:val="nil"/>
+                <w:bottom w:val="nil"/>
+                <w:right w:val="nil"/>
+                <w:between w:val="nil"/>
+              </w:pBdr>
+              <w:spacing w:line="240" w:lineRule="auto"/>
+            </w:pPr>
+            <w:r>
+              <w:t xml:space="preserve">This is the Flask method used to show the html to the user (to return it upon the user requesting (GETting) </w:t>
+            </w:r>
+            <w:r>
+              <w:t>the “/” directory</w:t>
+            </w:r>
+            <w:r>
+              <w:t xml:space="preserve"> </w:t>
+            </w:r>
+          </w:p>
+          <w:p>
+            <w:pPr>
+              <w:widowControl w:val="0"/>
+              <w:numPr>
+                <w:ilvl w:val="2"/>
+                <w:numId w:val="4"/>
+              </w:numPr>
+              <w:pBdr>
+                <w:top w:val="nil"/>
+                <w:left w:val="nil"/>
+                <w:bottom w:val="nil"/>
+                <w:right w:val="nil"/>
+                <w:between w:val="nil"/>
+              </w:pBdr>
+              <w:spacing w:line="240" w:lineRule="auto"/>
+            </w:pPr>
+            <w:r>
+              <w:t xml:space="preserve">The render_template method is used by Flask </w:t>
+            </w:r>
+            <w:r>
+              <w:t xml:space="preserve">to </w:t>
+            </w:r>
+            <w:r>
+              <w:t xml:space="preserve">send the HTML to the user’s browser. </w:t>
+            </w:r>
+          </w:p>
+          <w:p>
+            <w:pPr>
+              <w:widowControl w:val="0"/>
+              <w:numPr>
+                <w:ilvl w:val="2"/>
+                <w:numId w:val="4"/>
+              </w:numPr>
+              <w:pBdr>
+                <w:top w:val="nil"/>
+                <w:left w:val="nil"/>
+                <w:bottom w:val="nil"/>
+                <w:right w:val="nil"/>
+                <w:between w:val="nil"/>
+              </w:pBdr>
+              <w:spacing w:line="240" w:lineRule="auto"/>
+            </w:pPr>
+            <w:r>
+              <w:t xml:space="preserve">In the render_template method, it first </w:t>
+            </w:r>
+            <w:r>
+              <w:t xml:space="preserve">gets the current app (in this case </w:t>
+            </w:r>
+            <w:r>
+              <w:t xml:space="preserve">app since that’s what we named our Flask(__name__)) and then it </w:t>
+            </w:r>
+            <w:r>
+              <w:t>uses a get_or_select_template from jinja_env</w:t>
+            </w:r>
+            <w:r>
+              <w:t xml:space="preserve"> </w:t>
+            </w:r>
+            <w:r>
+              <w:t xml:space="preserve">which will return </w:t>
+            </w:r>
+            <w:r>
+              <w:t xml:space="preserve">a template (depending on the parameters passed – in our case it will be a </w:t>
+            </w:r>
+            <w:r>
+              <w:t>regular “template_name_or_list”</w:t>
+            </w:r>
+            <w:r>
+              <w:t xml:space="preserve"> – i.e. the index.html we passed it originally in the flask render_template method)</w:t>
+            </w:r>
+            <w:r>
+              <w:t xml:space="preserve"> which will then use Flask’s method “_render” which takes the app, the template</w:t>
+            </w:r>
+            <w:r>
+              <w:t>, and the context (which there isn’t in our case)</w:t>
+            </w:r>
+            <w:r>
+              <w:t xml:space="preserve">. The “_render” then </w:t>
+            </w:r>
+            <w:r>
+              <w:t xml:space="preserve">checks the context (again, none), </w:t>
+            </w:r>
+            <w:r>
+              <w:t xml:space="preserve">and creates a </w:t>
+            </w:r>
+            <w:r>
+              <w:t>template before it’s rendered, then renders the template (which won’t make a difference since we aren’t using context – so the rendered and the unrendered version are going to be the same)</w:t>
+            </w:r>
+            <w:r>
+              <w:t xml:space="preserve"> and then it returns the rendered version of the template</w:t>
+            </w:r>
+            <w:r>
+              <w:t>. This will be</w:t>
+            </w:r>
+            <w:r>
+              <w:t xml:space="preserve"> a </w:t>
+            </w:r>
+            <w:r>
+              <w:lastRenderedPageBreak/>
+              <w:t>string, it seems</w:t>
+            </w:r>
+            <w:r>
+              <w:t>.</w:t>
+            </w:r>
+          </w:p>
+          <w:p>
+            <w:pPr>
+              <w:widowControl w:val="0"/>
+              <w:numPr>
+                <w:ilvl w:val="1"/>
+                <w:numId w:val="4"/>
+              </w:numPr>
+              <w:pBdr>
+                <w:top w:val="nil"/>
+                <w:left w:val="nil"/>
+                <w:bottom w:val="nil"/>
+                <w:right w:val="nil"/>
+                <w:between w:val="nil"/>
+              </w:pBdr>
+              <w:spacing w:line="240" w:lineRule="auto"/>
+            </w:pPr>
+            <w:r>
+              <w:t xml:space="preserve">It doesn’t say anywhere how it turns the HTML into an actual </w:t>
+            </w:r>
+            <w:r>
+              <w:t>“this is what is going to be sent to the user”</w:t>
             </w:r>
           </w:p>
         </w:tc>
@@ -798,7 +1080,6 @@
           <w:i/>
           <w:color w:val="A100FF"/>
         </w:rPr>
-        <w:lastRenderedPageBreak/>
         <w:t>M</w:t>
       </w:r>
       <w:r>
@@ -1127,15 +1408,7 @@
               <w:t>(hint: there will be)</w:t>
             </w:r>
             <w:r>
-              <w:t xml:space="preserve">, you must provide links for the entire chain of calls </w:t>
-            </w:r>
-            <w:proofErr w:type="gramStart"/>
-            <w:r>
-              <w:t>from your code,</w:t>
-            </w:r>
-            <w:proofErr w:type="gramEnd"/>
-            <w:r>
-              <w:t xml:space="preserve"> to the library code that actually accomplishes the task for you.</w:t>
+              <w:t>, you must provide links for the entire chain of calls from your code, to the library code that actually accomplishes the task for you.</w:t>
             </w:r>
           </w:p>
           <w:p>
@@ -1148,23 +1421,7 @@
               <w:spacing w:line="240" w:lineRule="auto"/>
             </w:pPr>
             <w:r>
-              <w:t xml:space="preserve">Example: If you use an object of type </w:t>
-            </w:r>
-            <w:proofErr w:type="spellStart"/>
-            <w:r>
-              <w:t>HttpRequest</w:t>
-            </w:r>
-            <w:proofErr w:type="spellEnd"/>
-            <w:r>
-              <w:t xml:space="preserve"> in your code which contains the headers of the request, you must show exactly how that object parsed the original headers from the TCP socket. This will often involve tracing through multiple </w:t>
-            </w:r>
-            <w:proofErr w:type="gramStart"/>
-            <w:r>
-              <w:t>libraries</w:t>
-            </w:r>
-            <w:proofErr w:type="gramEnd"/>
-            <w:r>
-              <w:t xml:space="preserve"> and you must show the entire trace through all these libraries with links to all the involved code.</w:t>
+              <w:t>Example: If you use an object of type HttpRequest in your code which contains the headers of the request, you must show exactly how that object parsed the original headers from the TCP socket. This will often involve tracing through multiple libraries and you must show the entire trace through all these libraries with links to all the involved code.</w:t>
             </w:r>
           </w:p>
           <w:p>
